--- a/EmploymentDepartment/templates/confirmationOfArrivalSelf.docx
+++ b/EmploymentDepartment/templates/confirmationOfArrivalSelf.docx
@@ -4,6 +4,7 @@
   <w:body>
     <w:p>
       <w:pPr>
+        <w:ind w:left="-142"/>
         <w:jc w:val="center"/>
         <w:rPr>
           <w:rFonts w:ascii="Times New Roman" w:hAnsi="Times New Roman" w:cs="Times New Roman"/>
@@ -22,6 +23,7 @@
     </w:p>
     <w:p>
       <w:pPr>
+        <w:ind w:left="-142"/>
         <w:jc w:val="center"/>
         <w:rPr>
           <w:rFonts w:ascii="Times New Roman" w:hAnsi="Times New Roman" w:cs="Times New Roman"/>
@@ -40,6 +42,7 @@
     </w:p>
     <w:p>
       <w:pPr>
+        <w:ind w:left="-142"/>
         <w:jc w:val="center"/>
         <w:rPr>
           <w:rFonts w:ascii="Times New Roman" w:hAnsi="Times New Roman" w:cs="Times New Roman"/>
@@ -91,6 +94,7 @@
     <w:p>
       <w:pPr>
         <w:spacing w:after="0" w:line="240" w:lineRule="auto"/>
+        <w:ind w:left="-142"/>
         <w:jc w:val="center"/>
         <w:rPr>
           <w:rFonts w:ascii="Times New Roman" w:hAnsi="Times New Roman" w:cs="Times New Roman"/>
@@ -127,10 +131,15 @@
         <w:t>»</w:t>
       </w:r>
     </w:p>
-    <w:p/>
+    <w:p>
+      <w:pPr>
+        <w:ind w:left="-142"/>
+      </w:pPr>
+    </w:p>
     <w:p>
       <w:pPr>
         <w:spacing w:after="0"/>
+        <w:ind w:left="-142"/>
         <w:jc w:val="center"/>
         <w:rPr>
           <w:rFonts w:ascii="Times New Roman" w:hAnsi="Times New Roman" w:cs="Times New Roman"/>
@@ -152,6 +161,7 @@
     <w:p>
       <w:pPr>
         <w:spacing w:after="0"/>
+        <w:ind w:left="-142"/>
         <w:jc w:val="center"/>
         <w:rPr>
           <w:rFonts w:ascii="Times New Roman" w:hAnsi="Times New Roman" w:cs="Times New Roman"/>
@@ -171,6 +181,7 @@
     <w:p>
       <w:pPr>
         <w:spacing w:after="0"/>
+        <w:ind w:left="-142"/>
         <w:jc w:val="center"/>
         <w:rPr>
           <w:rFonts w:ascii="Times New Roman" w:hAnsi="Times New Roman" w:cs="Times New Roman"/>
@@ -182,6 +193,7 @@
     <w:p>
       <w:pPr>
         <w:spacing w:after="0" w:line="240" w:lineRule="auto"/>
+        <w:ind w:left="-142"/>
         <w:jc w:val="center"/>
         <w:rPr>
           <w:rFonts w:ascii="Times New Roman" w:hAnsi="Times New Roman" w:cs="Times New Roman"/>
@@ -331,6 +343,7 @@
     <w:p>
       <w:pPr>
         <w:spacing w:after="0" w:line="240" w:lineRule="auto"/>
+        <w:ind w:left="-142"/>
         <w:jc w:val="center"/>
         <w:rPr>
           <w:rFonts w:ascii="Times New Roman" w:hAnsi="Times New Roman" w:cs="Times New Roman"/>
@@ -366,6 +379,7 @@
     <w:p>
       <w:pPr>
         <w:spacing w:after="0" w:line="240" w:lineRule="auto"/>
+        <w:ind w:left="-142"/>
         <w:jc w:val="center"/>
         <w:rPr>
           <w:rFonts w:ascii="Times New Roman" w:hAnsi="Times New Roman" w:cs="Times New Roman"/>
@@ -377,6 +391,7 @@
     <w:p>
       <w:pPr>
         <w:spacing w:after="0" w:line="240" w:lineRule="auto"/>
+        <w:ind w:left="-142"/>
         <w:rPr>
           <w:rFonts w:ascii="Times New Roman" w:hAnsi="Times New Roman" w:cs="Times New Roman"/>
           <w:sz w:val="28"/>
@@ -438,6 +453,7 @@
     <w:p>
       <w:pPr>
         <w:spacing w:after="0"/>
+        <w:ind w:left="-142"/>
         <w:rPr>
           <w:rFonts w:ascii="Times New Roman" w:hAnsi="Times New Roman" w:cs="Times New Roman"/>
           <w:sz w:val="24"/>
@@ -456,6 +472,7 @@
     <w:p>
       <w:pPr>
         <w:spacing w:after="0"/>
+        <w:ind w:left="-142"/>
         <w:rPr>
           <w:rFonts w:ascii="Times New Roman" w:hAnsi="Times New Roman" w:cs="Times New Roman"/>
           <w:sz w:val="24"/>
@@ -505,12 +522,40 @@
           <w:szCs w:val="24"/>
           <w:u w:val="single"/>
         </w:rPr>
-        <w:t>еспублики "Донбасский государственный технический университет</w:t>
-      </w:r>
-    </w:p>
-    <w:p>
-      <w:pPr>
-        <w:spacing w:after="0" w:line="240" w:lineRule="auto"/>
+        <w:t xml:space="preserve">еспублики </w:t>
+      </w:r>
+      <w:r>
+        <w:rPr>
+          <w:rFonts w:ascii="Times New Roman" w:hAnsi="Times New Roman" w:cs="Times New Roman"/>
+          <w:sz w:val="24"/>
+          <w:szCs w:val="24"/>
+          <w:u w:val="single"/>
+        </w:rPr>
+        <w:t>«</w:t>
+      </w:r>
+      <w:r>
+        <w:rPr>
+          <w:rFonts w:ascii="Times New Roman" w:hAnsi="Times New Roman" w:cs="Times New Roman"/>
+          <w:sz w:val="24"/>
+          <w:szCs w:val="24"/>
+          <w:u w:val="single"/>
+        </w:rPr>
+        <w:t>Донбасский государственный технический университет</w:t>
+      </w:r>
+      <w:r>
+        <w:rPr>
+          <w:rFonts w:ascii="Times New Roman" w:hAnsi="Times New Roman" w:cs="Times New Roman"/>
+          <w:sz w:val="24"/>
+          <w:szCs w:val="24"/>
+          <w:u w:val="single"/>
+        </w:rPr>
+        <w:t>»</w:t>
+      </w:r>
+    </w:p>
+    <w:p>
+      <w:pPr>
+        <w:spacing w:after="0" w:line="240" w:lineRule="auto"/>
+        <w:ind w:left="-142"/>
         <w:rPr>
           <w:rFonts w:ascii="Times New Roman" w:hAnsi="Times New Roman" w:cs="Times New Roman"/>
           <w:sz w:val="28"/>
@@ -622,6 +667,7 @@
     <w:p>
       <w:pPr>
         <w:spacing w:after="0" w:line="240" w:lineRule="auto"/>
+        <w:ind w:left="-142"/>
         <w:rPr>
           <w:rFonts w:ascii="Times New Roman" w:hAnsi="Times New Roman" w:cs="Times New Roman"/>
           <w:sz w:val="28"/>
@@ -640,6 +686,7 @@
     <w:p>
       <w:pPr>
         <w:spacing w:after="0" w:line="240" w:lineRule="auto"/>
+        <w:ind w:left="-142"/>
         <w:rPr>
           <w:rFonts w:ascii="Times New Roman" w:hAnsi="Times New Roman" w:cs="Times New Roman"/>
           <w:sz w:val="28"/>
@@ -658,6 +705,7 @@
     <w:p>
       <w:pPr>
         <w:spacing w:after="0" w:line="240" w:lineRule="auto"/>
+        <w:ind w:left="-142"/>
         <w:jc w:val="center"/>
         <w:rPr>
           <w:rFonts w:ascii="Times New Roman" w:hAnsi="Times New Roman" w:cs="Times New Roman"/>
@@ -711,438 +759,454 @@
         </w:rPr>
         <w:t xml:space="preserve"> </w:t>
       </w:r>
+      <w:r>
+        <w:rPr>
+          <w:rFonts w:ascii="Times New Roman" w:hAnsi="Times New Roman" w:cs="Times New Roman"/>
+          <w:sz w:val="28"/>
+          <w:szCs w:val="28"/>
+          <w:u w:val="single"/>
+        </w:rPr>
+        <w:t xml:space="preserve">                             </w:t>
+      </w:r>
+      <w:r>
+        <w:rPr>
+          <w:rFonts w:ascii="Times New Roman" w:hAnsi="Times New Roman" w:cs="Times New Roman"/>
+          <w:sz w:val="20"/>
+          <w:szCs w:val="20"/>
+          <w:u w:val="single"/>
+        </w:rPr>
+        <w:t xml:space="preserve"> </w:t>
+      </w:r>
+      <w:r>
+        <w:rPr>
+          <w:rFonts w:ascii="Times New Roman" w:hAnsi="Times New Roman" w:cs="Times New Roman"/>
+          <w:sz w:val="20"/>
+          <w:szCs w:val="20"/>
+          <w:u w:val="single"/>
+        </w:rPr>
+        <w:t> </w:t>
+      </w:r>
+      <w:r>
+        <w:rPr>
+          <w:rFonts w:ascii="Times New Roman" w:hAnsi="Times New Roman" w:cs="Times New Roman"/>
+          <w:sz w:val="20"/>
+          <w:szCs w:val="20"/>
+          <w:u w:val="single"/>
+        </w:rPr>
+        <w:t xml:space="preserve"> </w:t>
+      </w:r>
+    </w:p>
+    <w:p>
+      <w:pPr>
+        <w:spacing w:after="0" w:line="240" w:lineRule="auto"/>
+        <w:ind w:left="-142" w:firstLine="708"/>
+        <w:rPr>
+          <w:rFonts w:ascii="Times New Roman" w:hAnsi="Times New Roman" w:cs="Times New Roman"/>
+          <w:sz w:val="20"/>
+          <w:szCs w:val="20"/>
+        </w:rPr>
+      </w:pPr>
+      <w:r>
+        <w:rPr>
+          <w:rFonts w:ascii="Times New Roman" w:hAnsi="Times New Roman" w:cs="Times New Roman"/>
+          <w:sz w:val="20"/>
+          <w:szCs w:val="20"/>
+        </w:rPr>
+        <w:t xml:space="preserve"> </w:t>
+      </w:r>
+      <w:r>
+        <w:rPr>
+          <w:rFonts w:ascii="Times New Roman" w:hAnsi="Times New Roman" w:cs="Times New Roman"/>
+          <w:sz w:val="20"/>
+          <w:szCs w:val="20"/>
+        </w:rPr>
+        <w:t xml:space="preserve">(наименование </w:t>
+      </w:r>
+      <w:proofErr w:type="gramStart"/>
+      <w:r>
+        <w:rPr>
+          <w:rFonts w:ascii="Times New Roman" w:hAnsi="Times New Roman" w:cs="Times New Roman"/>
+          <w:sz w:val="20"/>
+          <w:szCs w:val="20"/>
+        </w:rPr>
+        <w:t>и  адрес</w:t>
+      </w:r>
+      <w:proofErr w:type="gramEnd"/>
+      <w:r>
+        <w:rPr>
+          <w:rFonts w:ascii="Times New Roman" w:hAnsi="Times New Roman" w:cs="Times New Roman"/>
+          <w:sz w:val="20"/>
+          <w:szCs w:val="20"/>
+        </w:rPr>
+        <w:t xml:space="preserve"> </w:t>
+      </w:r>
+      <w:r>
+        <w:rPr>
+          <w:rFonts w:ascii="Times New Roman" w:hAnsi="Times New Roman" w:cs="Times New Roman"/>
+          <w:sz w:val="20"/>
+          <w:szCs w:val="20"/>
+        </w:rPr>
+        <w:t>организации)</w:t>
+      </w:r>
+    </w:p>
+    <w:p>
+      <w:pPr>
+        <w:spacing w:after="0" w:line="240" w:lineRule="auto"/>
+        <w:ind w:left="-142"/>
+        <w:rPr>
+          <w:rFonts w:ascii="Times New Roman" w:hAnsi="Times New Roman" w:cs="Times New Roman"/>
+          <w:sz w:val="28"/>
+          <w:szCs w:val="28"/>
+        </w:rPr>
+      </w:pPr>
+      <w:r>
+        <w:rPr>
+          <w:rFonts w:ascii="Times New Roman" w:hAnsi="Times New Roman" w:cs="Times New Roman"/>
+          <w:sz w:val="28"/>
+          <w:szCs w:val="28"/>
+        </w:rPr>
+        <w:t>д</w:t>
+      </w:r>
+      <w:r>
+        <w:rPr>
+          <w:rFonts w:ascii="Times New Roman" w:hAnsi="Times New Roman" w:cs="Times New Roman"/>
+          <w:sz w:val="28"/>
+          <w:szCs w:val="28"/>
+        </w:rPr>
+        <w:t>ля работы</w:t>
+      </w:r>
+      <w:r>
+        <w:rPr>
+          <w:rFonts w:ascii="Times New Roman" w:hAnsi="Times New Roman" w:cs="Times New Roman"/>
+          <w:sz w:val="28"/>
+          <w:szCs w:val="28"/>
+        </w:rPr>
+        <w:t xml:space="preserve"> </w:t>
+      </w:r>
+      <w:r>
+        <w:rPr>
+          <w:rFonts w:ascii="Times New Roman" w:hAnsi="Times New Roman" w:cs="Times New Roman"/>
+          <w:sz w:val="28"/>
+          <w:szCs w:val="28"/>
+        </w:rPr>
+        <w:t>________________________________________________________</w:t>
+      </w:r>
+    </w:p>
+    <w:p>
+      <w:pPr>
+        <w:spacing w:after="0" w:line="240" w:lineRule="auto"/>
+        <w:ind w:left="-142"/>
+        <w:jc w:val="center"/>
+        <w:rPr>
+          <w:rFonts w:ascii="Times New Roman" w:hAnsi="Times New Roman" w:cs="Times New Roman"/>
+          <w:sz w:val="20"/>
+          <w:szCs w:val="20"/>
+        </w:rPr>
+      </w:pPr>
+      <w:r>
+        <w:rPr>
+          <w:rFonts w:ascii="Times New Roman" w:hAnsi="Times New Roman" w:cs="Times New Roman"/>
+          <w:sz w:val="20"/>
+          <w:szCs w:val="20"/>
+        </w:rPr>
+        <w:t>(указать должность, профессию, квалификацию)</w:t>
+      </w:r>
+    </w:p>
+    <w:p>
+      <w:pPr>
+        <w:spacing w:after="0" w:line="240" w:lineRule="auto"/>
+        <w:ind w:left="-142"/>
+        <w:rPr>
+          <w:rFonts w:ascii="Times New Roman" w:hAnsi="Times New Roman" w:cs="Times New Roman"/>
+          <w:sz w:val="28"/>
+          <w:szCs w:val="28"/>
+          <w:lang w:val="en-US"/>
+        </w:rPr>
+      </w:pPr>
+      <w:r>
+        <w:rPr>
+          <w:rFonts w:ascii="Times New Roman" w:hAnsi="Times New Roman" w:cs="Times New Roman"/>
+          <w:sz w:val="28"/>
+          <w:szCs w:val="28"/>
+        </w:rPr>
+        <w:t>с месячным окладом (ставкой) согласно штатному расписанию</w:t>
+      </w:r>
+      <w:r>
+        <w:rPr>
+          <w:rFonts w:ascii="Times New Roman" w:hAnsi="Times New Roman" w:cs="Times New Roman"/>
+          <w:sz w:val="28"/>
+          <w:szCs w:val="28"/>
+        </w:rPr>
+        <w:t xml:space="preserve"> </w:t>
+      </w:r>
+      <w:r>
+        <w:rPr>
+          <w:rFonts w:ascii="Times New Roman" w:hAnsi="Times New Roman" w:cs="Times New Roman"/>
+          <w:sz w:val="28"/>
+          <w:szCs w:val="28"/>
+          <w:u w:val="single"/>
+        </w:rPr>
+        <w:t xml:space="preserve"> </w:t>
+      </w:r>
+      <w:r>
+        <w:rPr>
+          <w:rFonts w:ascii="Times New Roman" w:hAnsi="Times New Roman" w:cs="Times New Roman"/>
+          <w:sz w:val="28"/>
+          <w:szCs w:val="28"/>
+          <w:u w:val="single"/>
+          <w:lang w:val="en-US"/>
+        </w:rPr>
+        <w:t> {salary}</w:t>
+      </w:r>
+      <w:r>
+        <w:rPr>
+          <w:rFonts w:ascii="Times New Roman" w:hAnsi="Times New Roman" w:cs="Times New Roman"/>
+          <w:sz w:val="28"/>
+          <w:szCs w:val="28"/>
+          <w:u w:val="single"/>
+          <w:lang w:val="en-US"/>
+        </w:rPr>
+        <w:t> </w:t>
+      </w:r>
+    </w:p>
+    <w:p>
+      <w:pPr>
+        <w:spacing w:after="0" w:line="240" w:lineRule="auto"/>
+        <w:ind w:left="-142"/>
+        <w:rPr>
+          <w:rFonts w:ascii="Times New Roman" w:hAnsi="Times New Roman" w:cs="Times New Roman"/>
+          <w:sz w:val="28"/>
+          <w:szCs w:val="28"/>
+        </w:rPr>
+      </w:pPr>
+      <w:r>
+        <w:rPr>
+          <w:rFonts w:ascii="Times New Roman" w:hAnsi="Times New Roman" w:cs="Times New Roman"/>
+          <w:sz w:val="28"/>
+          <w:szCs w:val="28"/>
+        </w:rPr>
+        <w:t>Срок прибытия ________________________20____г.</w:t>
+      </w:r>
+    </w:p>
+    <w:p>
+      <w:pPr>
+        <w:spacing w:after="0" w:line="240" w:lineRule="auto"/>
+        <w:ind w:left="-142"/>
+        <w:rPr>
+          <w:rFonts w:ascii="Times New Roman" w:hAnsi="Times New Roman" w:cs="Times New Roman"/>
+          <w:sz w:val="28"/>
+          <w:szCs w:val="28"/>
+        </w:rPr>
+      </w:pPr>
+    </w:p>
+    <w:p>
+      <w:pPr>
+        <w:spacing w:after="0" w:line="240" w:lineRule="auto"/>
+        <w:ind w:left="-142"/>
+        <w:rPr>
+          <w:rFonts w:ascii="Times New Roman" w:hAnsi="Times New Roman" w:cs="Times New Roman"/>
+          <w:sz w:val="28"/>
+          <w:szCs w:val="28"/>
+        </w:rPr>
+      </w:pPr>
+    </w:p>
+    <w:p>
+      <w:pPr>
+        <w:spacing w:after="0" w:line="240" w:lineRule="auto"/>
+        <w:ind w:left="-142"/>
+        <w:rPr>
+          <w:rFonts w:ascii="Times New Roman" w:hAnsi="Times New Roman" w:cs="Times New Roman"/>
+          <w:sz w:val="28"/>
+          <w:szCs w:val="28"/>
+          <w:u w:val="single"/>
+        </w:rPr>
+      </w:pPr>
+      <w:proofErr w:type="spellStart"/>
+      <w:r>
+        <w:rPr>
+          <w:rFonts w:ascii="Times New Roman" w:hAnsi="Times New Roman" w:cs="Times New Roman"/>
+          <w:sz w:val="28"/>
+          <w:szCs w:val="28"/>
+        </w:rPr>
+        <w:t>И.</w:t>
+      </w:r>
+      <w:proofErr w:type="gramStart"/>
+      <w:r>
+        <w:rPr>
+          <w:rFonts w:ascii="Times New Roman" w:hAnsi="Times New Roman" w:cs="Times New Roman"/>
+          <w:sz w:val="28"/>
+          <w:szCs w:val="28"/>
+        </w:rPr>
+        <w:t>о.ректора</w:t>
+      </w:r>
+      <w:proofErr w:type="spellEnd"/>
+      <w:proofErr w:type="gramEnd"/>
+      <w:r>
+        <w:rPr>
+          <w:rFonts w:ascii="Times New Roman" w:hAnsi="Times New Roman" w:cs="Times New Roman"/>
+          <w:sz w:val="28"/>
+          <w:szCs w:val="28"/>
+        </w:rPr>
+        <w:t xml:space="preserve"> </w:t>
+      </w:r>
+      <w:proofErr w:type="spellStart"/>
+      <w:r>
+        <w:rPr>
+          <w:rFonts w:ascii="Times New Roman" w:hAnsi="Times New Roman" w:cs="Times New Roman"/>
+          <w:sz w:val="28"/>
+          <w:szCs w:val="28"/>
+        </w:rPr>
+        <w:t>ДонГТУ</w:t>
+      </w:r>
+      <w:proofErr w:type="spellEnd"/>
+      <w:r>
+        <w:rPr>
+          <w:rFonts w:ascii="Times New Roman" w:hAnsi="Times New Roman" w:cs="Times New Roman"/>
+          <w:sz w:val="28"/>
+          <w:szCs w:val="28"/>
+        </w:rPr>
+        <w:tab/>
+      </w:r>
+      <w:r>
+        <w:rPr>
+          <w:rFonts w:ascii="Times New Roman" w:hAnsi="Times New Roman" w:cs="Times New Roman"/>
+          <w:sz w:val="28"/>
+          <w:szCs w:val="28"/>
+        </w:rPr>
+        <w:tab/>
+      </w:r>
+      <w:r>
+        <w:rPr>
+          <w:rFonts w:ascii="Times New Roman" w:hAnsi="Times New Roman" w:cs="Times New Roman"/>
+          <w:sz w:val="28"/>
+          <w:szCs w:val="28"/>
+        </w:rPr>
+        <w:tab/>
+      </w:r>
+      <w:r>
+        <w:rPr>
+          <w:rFonts w:ascii="Times New Roman" w:hAnsi="Times New Roman" w:cs="Times New Roman"/>
+          <w:sz w:val="28"/>
+          <w:szCs w:val="28"/>
+        </w:rPr>
+        <w:tab/>
+        <w:t xml:space="preserve">_____________ </w:t>
+      </w:r>
+      <w:r>
+        <w:rPr>
+          <w:rFonts w:ascii="Times New Roman" w:hAnsi="Times New Roman" w:cs="Times New Roman"/>
+          <w:sz w:val="28"/>
+          <w:szCs w:val="28"/>
+        </w:rPr>
+        <w:tab/>
+      </w:r>
+      <w:r>
+        <w:rPr>
+          <w:rFonts w:ascii="Times New Roman" w:hAnsi="Times New Roman" w:cs="Times New Roman"/>
+          <w:sz w:val="28"/>
+          <w:szCs w:val="28"/>
+          <w:u w:val="single"/>
+        </w:rPr>
+        <w:t>А.М. Зинченко</w:t>
+      </w:r>
+    </w:p>
+    <w:p>
+      <w:pPr>
+        <w:spacing w:after="0" w:line="240" w:lineRule="auto"/>
+        <w:ind w:left="-142"/>
+        <w:rPr>
+          <w:rFonts w:ascii="Times New Roman" w:hAnsi="Times New Roman" w:cs="Times New Roman"/>
+          <w:sz w:val="20"/>
+          <w:szCs w:val="20"/>
+        </w:rPr>
+      </w:pPr>
+      <w:r>
+        <w:rPr>
+          <w:rFonts w:ascii="Times New Roman" w:hAnsi="Times New Roman" w:cs="Times New Roman"/>
+          <w:sz w:val="28"/>
+          <w:szCs w:val="28"/>
+        </w:rPr>
+        <w:tab/>
+      </w:r>
+      <w:r>
+        <w:rPr>
+          <w:rFonts w:ascii="Times New Roman" w:hAnsi="Times New Roman" w:cs="Times New Roman"/>
+          <w:sz w:val="28"/>
+          <w:szCs w:val="28"/>
+        </w:rPr>
+        <w:tab/>
+      </w:r>
+      <w:r>
+        <w:rPr>
+          <w:rFonts w:ascii="Times New Roman" w:hAnsi="Times New Roman" w:cs="Times New Roman"/>
+          <w:sz w:val="28"/>
+          <w:szCs w:val="28"/>
+        </w:rPr>
+        <w:tab/>
+      </w:r>
+      <w:r>
+        <w:rPr>
+          <w:rFonts w:ascii="Times New Roman" w:hAnsi="Times New Roman" w:cs="Times New Roman"/>
+          <w:sz w:val="28"/>
+          <w:szCs w:val="28"/>
+        </w:rPr>
+        <w:tab/>
+      </w:r>
+      <w:r>
+        <w:rPr>
+          <w:rFonts w:ascii="Times New Roman" w:hAnsi="Times New Roman" w:cs="Times New Roman"/>
+          <w:sz w:val="28"/>
+          <w:szCs w:val="28"/>
+        </w:rPr>
+        <w:tab/>
+      </w:r>
+      <w:r>
+        <w:rPr>
+          <w:rFonts w:ascii="Times New Roman" w:hAnsi="Times New Roman" w:cs="Times New Roman"/>
+          <w:sz w:val="28"/>
+          <w:szCs w:val="28"/>
+        </w:rPr>
+        <w:tab/>
+      </w:r>
+      <w:r>
+        <w:rPr>
+          <w:rFonts w:ascii="Times New Roman" w:hAnsi="Times New Roman" w:cs="Times New Roman"/>
+          <w:sz w:val="28"/>
+          <w:szCs w:val="28"/>
+        </w:rPr>
+        <w:tab/>
+      </w:r>
+      <w:r>
+        <w:rPr>
+          <w:rFonts w:ascii="Times New Roman" w:hAnsi="Times New Roman" w:cs="Times New Roman"/>
+          <w:sz w:val="28"/>
+          <w:szCs w:val="28"/>
+        </w:rPr>
+        <w:tab/>
+      </w:r>
+      <w:r>
+        <w:rPr>
+          <w:rFonts w:ascii="Times New Roman" w:hAnsi="Times New Roman" w:cs="Times New Roman"/>
+          <w:sz w:val="28"/>
+          <w:szCs w:val="28"/>
+        </w:rPr>
+        <w:tab/>
+      </w:r>
       <w:bookmarkStart w:id="0" w:name="_GoBack"/>
       <w:bookmarkEnd w:id="0"/>
       <w:r>
         <w:rPr>
           <w:rFonts w:ascii="Times New Roman" w:hAnsi="Times New Roman" w:cs="Times New Roman"/>
-          <w:sz w:val="28"/>
-          <w:szCs w:val="28"/>
-          <w:u w:val="single"/>
-        </w:rPr>
-        <w:t xml:space="preserve">                             </w:t>
-      </w:r>
-      <w:r>
-        <w:rPr>
-          <w:rFonts w:ascii="Times New Roman" w:hAnsi="Times New Roman" w:cs="Times New Roman"/>
           <w:sz w:val="20"/>
           <w:szCs w:val="20"/>
-          <w:u w:val="single"/>
-        </w:rPr>
-        <w:t xml:space="preserve"> </w:t>
+        </w:rPr>
+        <w:t>(подпись)</w:t>
       </w:r>
       <w:r>
         <w:rPr>
           <w:rFonts w:ascii="Times New Roman" w:hAnsi="Times New Roman" w:cs="Times New Roman"/>
           <w:sz w:val="20"/>
           <w:szCs w:val="20"/>
-          <w:u w:val="single"/>
-        </w:rPr>
-        <w:t> </w:t>
-      </w:r>
-      <w:r>
-        <w:rPr>
-          <w:rFonts w:ascii="Times New Roman" w:hAnsi="Times New Roman" w:cs="Times New Roman"/>
-          <w:sz w:val="20"/>
-          <w:szCs w:val="20"/>
-          <w:u w:val="single"/>
-        </w:rPr>
-        <w:t xml:space="preserve"> </w:t>
-      </w:r>
-    </w:p>
-    <w:p>
-      <w:pPr>
-        <w:spacing w:after="0" w:line="240" w:lineRule="auto"/>
-        <w:ind w:left="2832" w:firstLine="708"/>
-        <w:rPr>
-          <w:rFonts w:ascii="Times New Roman" w:hAnsi="Times New Roman" w:cs="Times New Roman"/>
-          <w:sz w:val="20"/>
-          <w:szCs w:val="20"/>
-        </w:rPr>
-      </w:pPr>
-      <w:r>
-        <w:rPr>
-          <w:rFonts w:ascii="Times New Roman" w:hAnsi="Times New Roman" w:cs="Times New Roman"/>
-          <w:sz w:val="20"/>
-          <w:szCs w:val="20"/>
-        </w:rPr>
-        <w:t xml:space="preserve"> </w:t>
-      </w:r>
-      <w:r>
-        <w:rPr>
-          <w:rFonts w:ascii="Times New Roman" w:hAnsi="Times New Roman" w:cs="Times New Roman"/>
-          <w:sz w:val="20"/>
-          <w:szCs w:val="20"/>
-        </w:rPr>
-        <w:t xml:space="preserve">(наименование </w:t>
-      </w:r>
-      <w:proofErr w:type="gramStart"/>
-      <w:r>
-        <w:rPr>
-          <w:rFonts w:ascii="Times New Roman" w:hAnsi="Times New Roman" w:cs="Times New Roman"/>
-          <w:sz w:val="20"/>
-          <w:szCs w:val="20"/>
-        </w:rPr>
-        <w:t>и  адрес</w:t>
-      </w:r>
-      <w:proofErr w:type="gramEnd"/>
-      <w:r>
-        <w:rPr>
-          <w:rFonts w:ascii="Times New Roman" w:hAnsi="Times New Roman" w:cs="Times New Roman"/>
-          <w:sz w:val="20"/>
-          <w:szCs w:val="20"/>
-        </w:rPr>
-        <w:t xml:space="preserve"> </w:t>
-      </w:r>
-      <w:r>
-        <w:rPr>
-          <w:rFonts w:ascii="Times New Roman" w:hAnsi="Times New Roman" w:cs="Times New Roman"/>
-          <w:sz w:val="20"/>
-          <w:szCs w:val="20"/>
-        </w:rPr>
-        <w:t>организации)</w:t>
-      </w:r>
-    </w:p>
-    <w:p>
-      <w:pPr>
-        <w:spacing w:after="0" w:line="240" w:lineRule="auto"/>
-        <w:rPr>
-          <w:rFonts w:ascii="Times New Roman" w:hAnsi="Times New Roman" w:cs="Times New Roman"/>
-          <w:sz w:val="28"/>
-          <w:szCs w:val="28"/>
-        </w:rPr>
-      </w:pPr>
-      <w:r>
-        <w:rPr>
-          <w:rFonts w:ascii="Times New Roman" w:hAnsi="Times New Roman" w:cs="Times New Roman"/>
-          <w:sz w:val="28"/>
-          <w:szCs w:val="28"/>
-        </w:rPr>
-        <w:t>д</w:t>
-      </w:r>
-      <w:r>
-        <w:rPr>
-          <w:rFonts w:ascii="Times New Roman" w:hAnsi="Times New Roman" w:cs="Times New Roman"/>
-          <w:sz w:val="28"/>
-          <w:szCs w:val="28"/>
-        </w:rPr>
-        <w:t>ля работы</w:t>
-      </w:r>
-      <w:r>
-        <w:rPr>
-          <w:rFonts w:ascii="Times New Roman" w:hAnsi="Times New Roman" w:cs="Times New Roman"/>
-          <w:sz w:val="28"/>
-          <w:szCs w:val="28"/>
-        </w:rPr>
-        <w:t xml:space="preserve"> </w:t>
-      </w:r>
-      <w:r>
-        <w:rPr>
-          <w:rFonts w:ascii="Times New Roman" w:hAnsi="Times New Roman" w:cs="Times New Roman"/>
-          <w:sz w:val="28"/>
-          <w:szCs w:val="28"/>
-        </w:rPr>
-        <w:t>________________________________________________________</w:t>
-      </w:r>
-    </w:p>
-    <w:p>
-      <w:pPr>
-        <w:spacing w:after="0" w:line="240" w:lineRule="auto"/>
-        <w:jc w:val="center"/>
-        <w:rPr>
-          <w:rFonts w:ascii="Times New Roman" w:hAnsi="Times New Roman" w:cs="Times New Roman"/>
-          <w:sz w:val="20"/>
-          <w:szCs w:val="20"/>
-        </w:rPr>
-      </w:pPr>
-      <w:r>
-        <w:rPr>
-          <w:rFonts w:ascii="Times New Roman" w:hAnsi="Times New Roman" w:cs="Times New Roman"/>
-          <w:sz w:val="20"/>
-          <w:szCs w:val="20"/>
-        </w:rPr>
-        <w:t>(указать должность, профессию, квалификацию)</w:t>
-      </w:r>
-    </w:p>
-    <w:p>
-      <w:pPr>
-        <w:spacing w:after="0" w:line="240" w:lineRule="auto"/>
-        <w:rPr>
-          <w:rFonts w:ascii="Times New Roman" w:hAnsi="Times New Roman" w:cs="Times New Roman"/>
-          <w:sz w:val="28"/>
-          <w:szCs w:val="28"/>
-          <w:lang w:val="en-US"/>
-        </w:rPr>
-      </w:pPr>
-      <w:r>
-        <w:rPr>
-          <w:rFonts w:ascii="Times New Roman" w:hAnsi="Times New Roman" w:cs="Times New Roman"/>
-          <w:sz w:val="28"/>
-          <w:szCs w:val="28"/>
-        </w:rPr>
-        <w:t>с месячным окладом (ставкой) согласно штатному расписанию</w:t>
-      </w:r>
-      <w:r>
-        <w:rPr>
-          <w:rFonts w:ascii="Times New Roman" w:hAnsi="Times New Roman" w:cs="Times New Roman"/>
-          <w:sz w:val="28"/>
-          <w:szCs w:val="28"/>
-        </w:rPr>
-        <w:t xml:space="preserve"> </w:t>
-      </w:r>
-      <w:r>
-        <w:rPr>
-          <w:rFonts w:ascii="Times New Roman" w:hAnsi="Times New Roman" w:cs="Times New Roman"/>
-          <w:sz w:val="28"/>
-          <w:szCs w:val="28"/>
-          <w:u w:val="single"/>
-        </w:rPr>
-        <w:t xml:space="preserve"> </w:t>
-      </w:r>
-      <w:r>
-        <w:rPr>
-          <w:rFonts w:ascii="Times New Roman" w:hAnsi="Times New Roman" w:cs="Times New Roman"/>
-          <w:sz w:val="28"/>
-          <w:szCs w:val="28"/>
-          <w:u w:val="single"/>
-          <w:lang w:val="en-US"/>
-        </w:rPr>
-        <w:t> {salary}</w:t>
-      </w:r>
-      <w:r>
-        <w:rPr>
-          <w:rFonts w:ascii="Times New Roman" w:hAnsi="Times New Roman" w:cs="Times New Roman"/>
-          <w:sz w:val="28"/>
-          <w:szCs w:val="28"/>
-          <w:u w:val="single"/>
-          <w:lang w:val="en-US"/>
-        </w:rPr>
-        <w:t> </w:t>
-      </w:r>
-    </w:p>
-    <w:p>
-      <w:pPr>
-        <w:spacing w:after="0" w:line="240" w:lineRule="auto"/>
-        <w:rPr>
-          <w:rFonts w:ascii="Times New Roman" w:hAnsi="Times New Roman" w:cs="Times New Roman"/>
-          <w:sz w:val="28"/>
-          <w:szCs w:val="28"/>
-        </w:rPr>
-      </w:pPr>
-      <w:r>
-        <w:rPr>
-          <w:rFonts w:ascii="Times New Roman" w:hAnsi="Times New Roman" w:cs="Times New Roman"/>
-          <w:sz w:val="28"/>
-          <w:szCs w:val="28"/>
-        </w:rPr>
-        <w:t>Срок прибытия ________________________20____г.</w:t>
-      </w:r>
-    </w:p>
-    <w:p>
-      <w:pPr>
-        <w:spacing w:after="0" w:line="240" w:lineRule="auto"/>
-        <w:rPr>
-          <w:rFonts w:ascii="Times New Roman" w:hAnsi="Times New Roman" w:cs="Times New Roman"/>
-          <w:sz w:val="28"/>
-          <w:szCs w:val="28"/>
-        </w:rPr>
-      </w:pPr>
-    </w:p>
-    <w:p>
-      <w:pPr>
-        <w:spacing w:after="0" w:line="240" w:lineRule="auto"/>
-        <w:rPr>
-          <w:rFonts w:ascii="Times New Roman" w:hAnsi="Times New Roman" w:cs="Times New Roman"/>
-          <w:sz w:val="28"/>
-          <w:szCs w:val="28"/>
-        </w:rPr>
-      </w:pPr>
-    </w:p>
-    <w:p>
-      <w:pPr>
-        <w:spacing w:after="0" w:line="240" w:lineRule="auto"/>
-        <w:rPr>
-          <w:rFonts w:ascii="Times New Roman" w:hAnsi="Times New Roman" w:cs="Times New Roman"/>
-          <w:sz w:val="28"/>
-          <w:szCs w:val="28"/>
-          <w:u w:val="single"/>
-        </w:rPr>
-      </w:pPr>
-      <w:proofErr w:type="spellStart"/>
-      <w:r>
-        <w:rPr>
-          <w:rFonts w:ascii="Times New Roman" w:hAnsi="Times New Roman" w:cs="Times New Roman"/>
-          <w:sz w:val="28"/>
-          <w:szCs w:val="28"/>
-        </w:rPr>
-        <w:t>И.</w:t>
-      </w:r>
-      <w:proofErr w:type="gramStart"/>
-      <w:r>
-        <w:rPr>
-          <w:rFonts w:ascii="Times New Roman" w:hAnsi="Times New Roman" w:cs="Times New Roman"/>
-          <w:sz w:val="28"/>
-          <w:szCs w:val="28"/>
-        </w:rPr>
-        <w:t>о.ректора</w:t>
-      </w:r>
-      <w:proofErr w:type="spellEnd"/>
-      <w:proofErr w:type="gramEnd"/>
-      <w:r>
-        <w:rPr>
-          <w:rFonts w:ascii="Times New Roman" w:hAnsi="Times New Roman" w:cs="Times New Roman"/>
-          <w:sz w:val="28"/>
-          <w:szCs w:val="28"/>
-        </w:rPr>
-        <w:t xml:space="preserve"> </w:t>
-      </w:r>
-      <w:proofErr w:type="spellStart"/>
-      <w:r>
-        <w:rPr>
-          <w:rFonts w:ascii="Times New Roman" w:hAnsi="Times New Roman" w:cs="Times New Roman"/>
-          <w:sz w:val="28"/>
-          <w:szCs w:val="28"/>
-        </w:rPr>
-        <w:t>ДонГТУ</w:t>
-      </w:r>
-      <w:proofErr w:type="spellEnd"/>
-      <w:r>
-        <w:rPr>
-          <w:rFonts w:ascii="Times New Roman" w:hAnsi="Times New Roman" w:cs="Times New Roman"/>
-          <w:sz w:val="28"/>
-          <w:szCs w:val="28"/>
-        </w:rPr>
-        <w:tab/>
-      </w:r>
-      <w:r>
-        <w:rPr>
-          <w:rFonts w:ascii="Times New Roman" w:hAnsi="Times New Roman" w:cs="Times New Roman"/>
-          <w:sz w:val="28"/>
-          <w:szCs w:val="28"/>
-        </w:rPr>
-        <w:tab/>
-      </w:r>
-      <w:r>
-        <w:rPr>
-          <w:rFonts w:ascii="Times New Roman" w:hAnsi="Times New Roman" w:cs="Times New Roman"/>
-          <w:sz w:val="28"/>
-          <w:szCs w:val="28"/>
-        </w:rPr>
-        <w:tab/>
-      </w:r>
-      <w:r>
-        <w:rPr>
-          <w:rFonts w:ascii="Times New Roman" w:hAnsi="Times New Roman" w:cs="Times New Roman"/>
-          <w:sz w:val="28"/>
-          <w:szCs w:val="28"/>
-        </w:rPr>
-        <w:tab/>
-        <w:t xml:space="preserve">_____________ </w:t>
-      </w:r>
-      <w:r>
-        <w:rPr>
-          <w:rFonts w:ascii="Times New Roman" w:hAnsi="Times New Roman" w:cs="Times New Roman"/>
-          <w:sz w:val="28"/>
-          <w:szCs w:val="28"/>
-        </w:rPr>
-        <w:tab/>
-      </w:r>
-      <w:r>
-        <w:rPr>
-          <w:rFonts w:ascii="Times New Roman" w:hAnsi="Times New Roman" w:cs="Times New Roman"/>
-          <w:sz w:val="28"/>
-          <w:szCs w:val="28"/>
-          <w:u w:val="single"/>
-        </w:rPr>
-        <w:t>А.М. Зинченко</w:t>
-      </w:r>
-    </w:p>
-    <w:p>
-      <w:pPr>
-        <w:spacing w:after="0" w:line="240" w:lineRule="auto"/>
-        <w:rPr>
-          <w:rFonts w:ascii="Times New Roman" w:hAnsi="Times New Roman" w:cs="Times New Roman"/>
-          <w:sz w:val="20"/>
-          <w:szCs w:val="20"/>
-        </w:rPr>
-      </w:pPr>
-      <w:r>
-        <w:rPr>
-          <w:rFonts w:ascii="Times New Roman" w:hAnsi="Times New Roman" w:cs="Times New Roman"/>
-          <w:sz w:val="28"/>
-          <w:szCs w:val="28"/>
-        </w:rPr>
-        <w:tab/>
-      </w:r>
-      <w:r>
-        <w:rPr>
-          <w:rFonts w:ascii="Times New Roman" w:hAnsi="Times New Roman" w:cs="Times New Roman"/>
-          <w:sz w:val="28"/>
-          <w:szCs w:val="28"/>
-        </w:rPr>
-        <w:tab/>
-      </w:r>
-      <w:r>
-        <w:rPr>
-          <w:rFonts w:ascii="Times New Roman" w:hAnsi="Times New Roman" w:cs="Times New Roman"/>
-          <w:sz w:val="28"/>
-          <w:szCs w:val="28"/>
-        </w:rPr>
-        <w:tab/>
-      </w:r>
-      <w:r>
-        <w:rPr>
-          <w:rFonts w:ascii="Times New Roman" w:hAnsi="Times New Roman" w:cs="Times New Roman"/>
-          <w:sz w:val="28"/>
-          <w:szCs w:val="28"/>
-        </w:rPr>
-        <w:tab/>
-      </w:r>
-      <w:r>
-        <w:rPr>
-          <w:rFonts w:ascii="Times New Roman" w:hAnsi="Times New Roman" w:cs="Times New Roman"/>
-          <w:sz w:val="28"/>
-          <w:szCs w:val="28"/>
-        </w:rPr>
-        <w:tab/>
-      </w:r>
-      <w:r>
-        <w:rPr>
-          <w:rFonts w:ascii="Times New Roman" w:hAnsi="Times New Roman" w:cs="Times New Roman"/>
-          <w:sz w:val="28"/>
-          <w:szCs w:val="28"/>
-        </w:rPr>
-        <w:tab/>
-      </w:r>
-      <w:r>
-        <w:rPr>
-          <w:rFonts w:ascii="Times New Roman" w:hAnsi="Times New Roman" w:cs="Times New Roman"/>
-          <w:sz w:val="28"/>
-          <w:szCs w:val="28"/>
-        </w:rPr>
-        <w:tab/>
-      </w:r>
-      <w:r>
-        <w:rPr>
-          <w:rFonts w:ascii="Times New Roman" w:hAnsi="Times New Roman" w:cs="Times New Roman"/>
-          <w:sz w:val="28"/>
-          <w:szCs w:val="28"/>
-        </w:rPr>
-        <w:tab/>
-      </w:r>
-      <w:r>
-        <w:rPr>
-          <w:rFonts w:ascii="Times New Roman" w:hAnsi="Times New Roman" w:cs="Times New Roman"/>
-          <w:sz w:val="20"/>
-          <w:szCs w:val="20"/>
-        </w:rPr>
-        <w:t>(подпись)</w:t>
-      </w:r>
-      <w:r>
-        <w:rPr>
-          <w:rFonts w:ascii="Times New Roman" w:hAnsi="Times New Roman" w:cs="Times New Roman"/>
-          <w:sz w:val="20"/>
-          <w:szCs w:val="20"/>
         </w:rPr>
         <w:tab/>
         <w:t>(инициалы, фамилия)</w:t>
@@ -1151,36 +1215,40 @@
     <w:p>
       <w:pPr>
         <w:spacing w:after="0" w:line="240" w:lineRule="auto"/>
-        <w:rPr>
-          <w:rFonts w:ascii="Times New Roman" w:hAnsi="Times New Roman" w:cs="Times New Roman"/>
-          <w:sz w:val="28"/>
-          <w:szCs w:val="28"/>
-        </w:rPr>
-      </w:pPr>
-    </w:p>
-    <w:p>
-      <w:pPr>
-        <w:spacing w:after="0" w:line="240" w:lineRule="auto"/>
-        <w:rPr>
-          <w:rFonts w:ascii="Times New Roman" w:hAnsi="Times New Roman" w:cs="Times New Roman"/>
-          <w:sz w:val="28"/>
-          <w:szCs w:val="28"/>
-        </w:rPr>
-      </w:pPr>
-    </w:p>
-    <w:p>
-      <w:pPr>
-        <w:spacing w:after="0" w:line="240" w:lineRule="auto"/>
-        <w:rPr>
-          <w:rFonts w:ascii="Times New Roman" w:hAnsi="Times New Roman" w:cs="Times New Roman"/>
-          <w:sz w:val="28"/>
-          <w:szCs w:val="28"/>
-        </w:rPr>
-      </w:pPr>
-    </w:p>
-    <w:p>
-      <w:pPr>
-        <w:spacing w:after="0" w:line="240" w:lineRule="auto"/>
+        <w:ind w:left="-142"/>
+        <w:rPr>
+          <w:rFonts w:ascii="Times New Roman" w:hAnsi="Times New Roman" w:cs="Times New Roman"/>
+          <w:sz w:val="28"/>
+          <w:szCs w:val="28"/>
+        </w:rPr>
+      </w:pPr>
+    </w:p>
+    <w:p>
+      <w:pPr>
+        <w:spacing w:after="0" w:line="240" w:lineRule="auto"/>
+        <w:ind w:left="-142"/>
+        <w:rPr>
+          <w:rFonts w:ascii="Times New Roman" w:hAnsi="Times New Roman" w:cs="Times New Roman"/>
+          <w:sz w:val="28"/>
+          <w:szCs w:val="28"/>
+        </w:rPr>
+      </w:pPr>
+    </w:p>
+    <w:p>
+      <w:pPr>
+        <w:spacing w:after="0" w:line="240" w:lineRule="auto"/>
+        <w:ind w:left="-142"/>
+        <w:rPr>
+          <w:rFonts w:ascii="Times New Roman" w:hAnsi="Times New Roman" w:cs="Times New Roman"/>
+          <w:sz w:val="28"/>
+          <w:szCs w:val="28"/>
+        </w:rPr>
+      </w:pPr>
+    </w:p>
+    <w:p>
+      <w:pPr>
+        <w:spacing w:after="0" w:line="240" w:lineRule="auto"/>
+        <w:ind w:left="-142"/>
         <w:rPr>
           <w:rFonts w:ascii="Times New Roman" w:hAnsi="Times New Roman" w:cs="Times New Roman"/>
           <w:sz w:val="28"/>
@@ -1199,16 +1267,18 @@
     <w:p>
       <w:pPr>
         <w:spacing w:after="0" w:line="240" w:lineRule="auto"/>
-        <w:rPr>
-          <w:rFonts w:ascii="Times New Roman" w:hAnsi="Times New Roman" w:cs="Times New Roman"/>
-          <w:sz w:val="28"/>
-          <w:szCs w:val="28"/>
-        </w:rPr>
-      </w:pPr>
-    </w:p>
-    <w:p>
-      <w:pPr>
-        <w:spacing w:after="0" w:line="240" w:lineRule="auto"/>
+        <w:ind w:left="-142"/>
+        <w:rPr>
+          <w:rFonts w:ascii="Times New Roman" w:hAnsi="Times New Roman" w:cs="Times New Roman"/>
+          <w:sz w:val="28"/>
+          <w:szCs w:val="28"/>
+        </w:rPr>
+      </w:pPr>
+    </w:p>
+    <w:p>
+      <w:pPr>
+        <w:spacing w:after="0" w:line="240" w:lineRule="auto"/>
+        <w:ind w:left="-142"/>
         <w:rPr>
           <w:rFonts w:ascii="Times New Roman" w:hAnsi="Times New Roman" w:cs="Times New Roman"/>
           <w:sz w:val="28"/>
@@ -1227,16 +1297,18 @@
     <w:p>
       <w:pPr>
         <w:spacing w:after="0" w:line="240" w:lineRule="auto"/>
-        <w:rPr>
-          <w:rFonts w:ascii="Times New Roman" w:hAnsi="Times New Roman" w:cs="Times New Roman"/>
-          <w:sz w:val="28"/>
-          <w:szCs w:val="28"/>
-        </w:rPr>
-      </w:pPr>
-    </w:p>
-    <w:p>
-      <w:pPr>
-        <w:spacing w:after="0" w:line="240" w:lineRule="auto"/>
+        <w:ind w:left="-142"/>
+        <w:rPr>
+          <w:rFonts w:ascii="Times New Roman" w:hAnsi="Times New Roman" w:cs="Times New Roman"/>
+          <w:sz w:val="28"/>
+          <w:szCs w:val="28"/>
+        </w:rPr>
+      </w:pPr>
+    </w:p>
+    <w:p>
+      <w:pPr>
+        <w:spacing w:after="0" w:line="240" w:lineRule="auto"/>
+        <w:ind w:left="-142"/>
         <w:rPr>
           <w:rFonts w:ascii="Times New Roman" w:hAnsi="Times New Roman" w:cs="Times New Roman"/>
           <w:sz w:val="28"/>
@@ -1257,6 +1329,7 @@
     <w:p>
       <w:pPr>
         <w:spacing w:after="0" w:line="240" w:lineRule="auto"/>
+        <w:ind w:left="-142"/>
         <w:rPr>
           <w:rFonts w:ascii="Times New Roman" w:hAnsi="Times New Roman" w:cs="Times New Roman"/>
           <w:sz w:val="28"/>
@@ -1301,6 +1374,7 @@
     <w:p>
       <w:pPr>
         <w:spacing w:after="0" w:line="240" w:lineRule="auto"/>
+        <w:ind w:left="-142"/>
         <w:rPr>
           <w:rFonts w:ascii="Times New Roman" w:hAnsi="Times New Roman" w:cs="Times New Roman"/>
           <w:sz w:val="28"/>
